--- a/15. Leetcode/142. 环形链表 II.docx
+++ b/15. Leetcode/142. 环形链表 II.docx
@@ -575,28 +575,39 @@
         <w:ind w:firstLine="420" w:firstLineChars="0"/>
         <w:rPr>
           <w:rFonts w:hint="eastAsia"/>
-          <w:lang w:val="en-US" w:eastAsia="zh-CN"/>
-        </w:rPr>
-      </w:pPr>
-      <w:r>
-        <w:rPr>
-          <w:rFonts w:hint="eastAsia"/>
-          <w:lang w:val="en-US" w:eastAsia="zh-CN"/>
-        </w:rPr>
-        <w:t xml:space="preserve">            slow = slow-&gt;next;</w:t>
-      </w:r>
-    </w:p>
-    <w:p>
-      <w:pPr>
-        <w:ind w:firstLine="420" w:firstLineChars="0"/>
-        <w:rPr>
-          <w:rFonts w:hint="eastAsia"/>
-          <w:lang w:val="en-US" w:eastAsia="zh-CN"/>
-        </w:rPr>
-      </w:pPr>
-      <w:r>
-        <w:rPr>
-          <w:rFonts w:hint="eastAsia"/>
+          <w:color w:val="FF0000"/>
+          <w:lang w:val="en-US" w:eastAsia="zh-CN"/>
+        </w:rPr>
+      </w:pPr>
+      <w:r>
+        <w:rPr>
+          <w:rFonts w:hint="eastAsia"/>
+          <w:lang w:val="en-US" w:eastAsia="zh-CN"/>
+        </w:rPr>
+        <w:t xml:space="preserve">    </w:t>
+      </w:r>
+      <w:r>
+        <w:rPr>
+          <w:rFonts w:hint="eastAsia"/>
+          <w:color w:val="FF0000"/>
+          <w:lang w:val="en-US" w:eastAsia="zh-CN"/>
+        </w:rPr>
+        <w:t xml:space="preserve">        slow = slow-&gt;next;</w:t>
+      </w:r>
+    </w:p>
+    <w:p>
+      <w:pPr>
+        <w:ind w:firstLine="420" w:firstLineChars="0"/>
+        <w:rPr>
+          <w:rFonts w:hint="eastAsia"/>
+          <w:color w:val="FF0000"/>
+          <w:lang w:val="en-US" w:eastAsia="zh-CN"/>
+        </w:rPr>
+      </w:pPr>
+      <w:r>
+        <w:rPr>
+          <w:rFonts w:hint="eastAsia"/>
+          <w:color w:val="FF0000"/>
           <w:lang w:val="en-US" w:eastAsia="zh-CN"/>
         </w:rPr>
         <w:t xml:space="preserve">            fast = fast-&gt;next-&gt;next;</w:t>
@@ -751,17 +762,21 @@
         <w:ind w:firstLine="420" w:firstLineChars="0"/>
         <w:rPr>
           <w:rFonts w:hint="eastAsia"/>
-          <w:lang w:val="en-US" w:eastAsia="zh-CN"/>
-        </w:rPr>
-      </w:pPr>
-      <w:r>
-        <w:rPr>
-          <w:rFonts w:hint="eastAsia"/>
+          <w:color w:val="FF0000"/>
+          <w:lang w:val="en-US" w:eastAsia="zh-CN"/>
+        </w:rPr>
+      </w:pPr>
+      <w:bookmarkStart w:id="0" w:name="_GoBack"/>
+      <w:r>
+        <w:rPr>
+          <w:rFonts w:hint="eastAsia"/>
+          <w:color w:val="FF0000"/>
           <w:lang w:val="en-US" w:eastAsia="zh-CN"/>
         </w:rPr>
         <w:t xml:space="preserve">                return fast;</w:t>
       </w:r>
     </w:p>
+    <w:bookmarkEnd w:id="0"/>
     <w:p>
       <w:pPr>
         <w:ind w:firstLine="420" w:firstLineChars="0"/>
@@ -1008,7 +1023,15 @@
           <w:rFonts w:hint="eastAsia"/>
           <w:lang w:val="en-US" w:eastAsia="zh-CN"/>
         </w:rPr>
-        <w:t xml:space="preserve">           if (m[head] &gt; 1) return head;</w:t>
+        <w:t xml:space="preserve">         </w:t>
+      </w:r>
+      <w:r>
+        <w:rPr>
+          <w:rFonts w:hint="eastAsia"/>
+          <w:color w:val="FF0000"/>
+          <w:lang w:val="en-US" w:eastAsia="zh-CN"/>
+        </w:rPr>
+        <w:t xml:space="preserve">  if (m[head] &gt; 1) return head;</w:t>
       </w:r>
     </w:p>
     <w:p>
@@ -1099,8 +1122,6 @@
           <w:lang w:val="en-US" w:eastAsia="zh-CN"/>
         </w:rPr>
       </w:pPr>
-      <w:bookmarkStart w:id="0" w:name="_GoBack"/>
-      <w:bookmarkEnd w:id="0"/>
     </w:p>
     <w:sectPr>
       <w:pgSz w:w="11906" w:h="16838"/>
@@ -1225,7 +1246,7 @@
     <w:lsdException w:unhideWhenUsed="0" w:uiPriority="0" w:semiHidden="0" w:name="HTML Sample"/>
     <w:lsdException w:unhideWhenUsed="0" w:uiPriority="0" w:semiHidden="0" w:name="HTML Typewriter"/>
     <w:lsdException w:unhideWhenUsed="0" w:uiPriority="0" w:semiHidden="0" w:name="HTML Variable"/>
-    <w:lsdException w:unhideWhenUsed="0" w:uiPriority="0" w:name="Normal Table"/>
+    <w:lsdException w:qFormat="1" w:unhideWhenUsed="0" w:uiPriority="0" w:name="Normal Table"/>
     <w:lsdException w:unhideWhenUsed="0" w:uiPriority="0" w:semiHidden="0" w:name="annotation subject"/>
     <w:lsdException w:unhideWhenUsed="0" w:uiPriority="0" w:semiHidden="0" w:name="Table Simple 1"/>
     <w:lsdException w:unhideWhenUsed="0" w:uiPriority="0" w:semiHidden="0" w:name="Table Simple 2"/>
@@ -1432,6 +1453,7 @@
   <w:style w:type="table" w:default="1" w:styleId="5">
     <w:name w:val="Normal Table"/>
     <w:semiHidden/>
+    <w:qFormat/>
     <w:uiPriority w:val="0"/>
     <w:tblPr>
       <w:tblLayout w:type="fixed"/>

--- a/15. Leetcode/142. 环形链表 II.docx
+++ b/15. Leetcode/142. 环形链表 II.docx
@@ -47,7 +47,7 @@
           <w:rFonts w:hint="eastAsia"/>
           <w:lang w:val="en-US" w:eastAsia="zh-CN"/>
         </w:rPr>
-        <w:t>为了表示给定链表中的环，我们使用整数 pos 来表示链表尾连接到链表中的位置（索引从 0 开始）。 如果 pos 是 -1，则在该链表中没有环。</w:t>
+        <w:t>为了表示给定链表中的环，我们使用整数pos来表示链表尾连接到链表中的位置（索引从0开始）。 如果pos是-1，则在该链表中没有环。</w:t>
       </w:r>
     </w:p>
     <w:p>
@@ -332,6 +332,327 @@
     </w:p>
     <w:p>
       <w:pPr>
+        <w:keepNext/>
+        <w:keepLines/>
+        <w:widowControl w:val="0"/>
+        <w:spacing w:beforeLines="0" w:beforeAutospacing="0" w:afterLines="0" w:afterAutospacing="0" w:line="360" w:lineRule="auto"/>
+        <w:jc w:val="both"/>
+        <w:outlineLvl w:val="1"/>
+        <w:rPr>
+          <w:rFonts w:hint="eastAsia" w:ascii="Times New Roman" w:hAnsi="Times New Roman" w:eastAsia="仿宋" w:cstheme="minorBidi"/>
+          <w:b/>
+          <w:kern w:val="2"/>
+          <w:sz w:val="24"/>
+          <w:szCs w:val="24"/>
+          <w:lang w:val="en-US" w:eastAsia="zh-CN" w:bidi="ar-SA"/>
+        </w:rPr>
+      </w:pPr>
+      <w:r>
+        <w:rPr>
+          <w:rFonts w:hint="eastAsia" w:ascii="Times New Roman" w:hAnsi="Times New Roman" w:eastAsia="仿宋" w:cstheme="minorBidi"/>
+          <w:b/>
+          <w:kern w:val="2"/>
+          <w:sz w:val="24"/>
+          <w:szCs w:val="24"/>
+          <w:lang w:val="en-US" w:eastAsia="zh-CN" w:bidi="ar-SA"/>
+        </w:rPr>
+        <w:t>方法一：哈希表</w:t>
+      </w:r>
+    </w:p>
+    <w:p>
+      <w:pPr>
+        <w:ind w:firstLine="420" w:firstLineChars="0"/>
+        <w:rPr>
+          <w:rFonts w:hint="default" w:ascii="Times New Roman" w:hAnsi="Times New Roman"/>
+          <w:b/>
+          <w:bCs/>
+          <w:lang w:val="en-US" w:eastAsia="zh-CN"/>
+        </w:rPr>
+      </w:pPr>
+      <w:r>
+        <w:rPr>
+          <w:rFonts w:hint="eastAsia" w:ascii="Times New Roman" w:hAnsi="Times New Roman"/>
+          <w:b/>
+          <w:bCs/>
+          <w:lang w:val="en-US" w:eastAsia="zh-CN"/>
+        </w:rPr>
+        <w:t>代码：</w:t>
+      </w:r>
+    </w:p>
+    <w:p>
+      <w:pPr>
+        <w:ind w:firstLine="420" w:firstLineChars="0"/>
+        <w:rPr>
+          <w:rFonts w:hint="eastAsia" w:ascii="Times New Roman" w:hAnsi="Times New Roman"/>
+          <w:lang w:val="en-US" w:eastAsia="zh-CN"/>
+        </w:rPr>
+      </w:pPr>
+      <w:r>
+        <w:rPr>
+          <w:rFonts w:hint="eastAsia" w:ascii="Times New Roman" w:hAnsi="Times New Roman"/>
+          <w:lang w:val="en-US" w:eastAsia="zh-CN"/>
+        </w:rPr>
+        <w:t>class Solution {</w:t>
+      </w:r>
+    </w:p>
+    <w:p>
+      <w:pPr>
+        <w:ind w:firstLine="420" w:firstLineChars="0"/>
+        <w:rPr>
+          <w:rFonts w:hint="eastAsia" w:ascii="Times New Roman" w:hAnsi="Times New Roman"/>
+          <w:lang w:val="en-US" w:eastAsia="zh-CN"/>
+        </w:rPr>
+      </w:pPr>
+      <w:r>
+        <w:rPr>
+          <w:rFonts w:hint="eastAsia" w:ascii="Times New Roman" w:hAnsi="Times New Roman"/>
+          <w:lang w:val="en-US" w:eastAsia="zh-CN"/>
+        </w:rPr>
+        <w:t>public:</w:t>
+      </w:r>
+    </w:p>
+    <w:p>
+      <w:pPr>
+        <w:ind w:firstLine="420" w:firstLineChars="0"/>
+        <w:rPr>
+          <w:rFonts w:hint="eastAsia" w:ascii="Times New Roman" w:hAnsi="Times New Roman"/>
+          <w:lang w:val="en-US" w:eastAsia="zh-CN"/>
+        </w:rPr>
+      </w:pPr>
+      <w:r>
+        <w:rPr>
+          <w:rFonts w:hint="eastAsia" w:ascii="Times New Roman" w:hAnsi="Times New Roman"/>
+          <w:lang w:val="en-US" w:eastAsia="zh-CN"/>
+        </w:rPr>
+        <w:t xml:space="preserve">    ListNode* detectCycle(ListNode* head) {</w:t>
+      </w:r>
+    </w:p>
+    <w:p>
+      <w:pPr>
+        <w:ind w:firstLine="420" w:firstLineChars="0"/>
+        <w:rPr>
+          <w:rFonts w:hint="eastAsia" w:ascii="Times New Roman" w:hAnsi="Times New Roman"/>
+          <w:lang w:val="en-US" w:eastAsia="zh-CN"/>
+        </w:rPr>
+      </w:pPr>
+      <w:r>
+        <w:rPr>
+          <w:rFonts w:hint="eastAsia" w:ascii="Times New Roman" w:hAnsi="Times New Roman"/>
+          <w:lang w:val="en-US" w:eastAsia="zh-CN"/>
+        </w:rPr>
+        <w:t xml:space="preserve">        unordered_map &lt;ListNode*, int&gt; m;</w:t>
+      </w:r>
+    </w:p>
+    <w:p>
+      <w:pPr>
+        <w:ind w:firstLine="420" w:firstLineChars="0"/>
+        <w:rPr>
+          <w:rFonts w:hint="eastAsia" w:ascii="Times New Roman" w:hAnsi="Times New Roman"/>
+          <w:lang w:val="en-US" w:eastAsia="zh-CN"/>
+        </w:rPr>
+      </w:pPr>
+      <w:r>
+        <w:rPr>
+          <w:rFonts w:hint="eastAsia" w:ascii="Times New Roman" w:hAnsi="Times New Roman"/>
+          <w:lang w:val="en-US" w:eastAsia="zh-CN"/>
+        </w:rPr>
+        <w:t xml:space="preserve">        while (head)</w:t>
+      </w:r>
+    </w:p>
+    <w:p>
+      <w:pPr>
+        <w:ind w:firstLine="420" w:firstLineChars="0"/>
+        <w:rPr>
+          <w:rFonts w:hint="eastAsia" w:ascii="Times New Roman" w:hAnsi="Times New Roman"/>
+          <w:lang w:val="en-US" w:eastAsia="zh-CN"/>
+        </w:rPr>
+      </w:pPr>
+      <w:r>
+        <w:rPr>
+          <w:rFonts w:hint="eastAsia" w:ascii="Times New Roman" w:hAnsi="Times New Roman"/>
+          <w:lang w:val="en-US" w:eastAsia="zh-CN"/>
+        </w:rPr>
+        <w:t xml:space="preserve">        {</w:t>
+      </w:r>
+    </w:p>
+    <w:p>
+      <w:pPr>
+        <w:ind w:firstLine="420" w:firstLineChars="0"/>
+        <w:rPr>
+          <w:rFonts w:hint="eastAsia" w:ascii="Times New Roman" w:hAnsi="Times New Roman"/>
+          <w:lang w:val="en-US" w:eastAsia="zh-CN"/>
+        </w:rPr>
+      </w:pPr>
+      <w:r>
+        <w:rPr>
+          <w:rFonts w:hint="eastAsia" w:ascii="Times New Roman" w:hAnsi="Times New Roman"/>
+          <w:lang w:val="en-US" w:eastAsia="zh-CN"/>
+        </w:rPr>
+        <w:t xml:space="preserve">           m[head] ++;</w:t>
+      </w:r>
+    </w:p>
+    <w:p>
+      <w:pPr>
+        <w:ind w:firstLine="420" w:firstLineChars="0"/>
+        <w:rPr>
+          <w:rFonts w:hint="eastAsia" w:ascii="Times New Roman" w:hAnsi="Times New Roman"/>
+          <w:lang w:val="en-US" w:eastAsia="zh-CN"/>
+        </w:rPr>
+      </w:pPr>
+      <w:r>
+        <w:rPr>
+          <w:rFonts w:hint="eastAsia" w:ascii="Times New Roman" w:hAnsi="Times New Roman"/>
+          <w:lang w:val="en-US" w:eastAsia="zh-CN"/>
+        </w:rPr>
+        <w:t xml:space="preserve">         </w:t>
+      </w:r>
+      <w:r>
+        <w:rPr>
+          <w:rFonts w:hint="eastAsia" w:ascii="Times New Roman" w:hAnsi="Times New Roman"/>
+          <w:color w:val="FF0000"/>
+          <w:lang w:val="en-US" w:eastAsia="zh-CN"/>
+        </w:rPr>
+        <w:t xml:space="preserve">  if (m[head] &gt; 1) return head;</w:t>
+      </w:r>
+    </w:p>
+    <w:p>
+      <w:pPr>
+        <w:ind w:firstLine="420" w:firstLineChars="0"/>
+        <w:rPr>
+          <w:rFonts w:hint="eastAsia" w:ascii="Times New Roman" w:hAnsi="Times New Roman"/>
+          <w:lang w:val="en-US" w:eastAsia="zh-CN"/>
+        </w:rPr>
+      </w:pPr>
+      <w:r>
+        <w:rPr>
+          <w:rFonts w:hint="eastAsia" w:ascii="Times New Roman" w:hAnsi="Times New Roman"/>
+          <w:lang w:val="en-US" w:eastAsia="zh-CN"/>
+        </w:rPr>
+        <w:t xml:space="preserve">           head = head-&gt;next;</w:t>
+      </w:r>
+    </w:p>
+    <w:p>
+      <w:pPr>
+        <w:ind w:firstLine="420" w:firstLineChars="0"/>
+        <w:rPr>
+          <w:rFonts w:hint="eastAsia" w:ascii="Times New Roman" w:hAnsi="Times New Roman"/>
+          <w:lang w:val="en-US" w:eastAsia="zh-CN"/>
+        </w:rPr>
+      </w:pPr>
+      <w:r>
+        <w:rPr>
+          <w:rFonts w:hint="eastAsia" w:ascii="Times New Roman" w:hAnsi="Times New Roman"/>
+          <w:lang w:val="en-US" w:eastAsia="zh-CN"/>
+        </w:rPr>
+        <w:t xml:space="preserve">        }</w:t>
+      </w:r>
+    </w:p>
+    <w:p>
+      <w:pPr>
+        <w:ind w:firstLine="420" w:firstLineChars="0"/>
+        <w:rPr>
+          <w:rFonts w:hint="eastAsia" w:ascii="Times New Roman" w:hAnsi="Times New Roman"/>
+          <w:lang w:val="en-US" w:eastAsia="zh-CN"/>
+        </w:rPr>
+      </w:pPr>
+      <w:r>
+        <w:rPr>
+          <w:rFonts w:hint="eastAsia" w:ascii="Times New Roman" w:hAnsi="Times New Roman"/>
+          <w:lang w:val="en-US" w:eastAsia="zh-CN"/>
+        </w:rPr>
+        <w:t xml:space="preserve">        return nullptr;</w:t>
+      </w:r>
+    </w:p>
+    <w:p>
+      <w:pPr>
+        <w:ind w:firstLine="420" w:firstLineChars="0"/>
+        <w:rPr>
+          <w:rFonts w:hint="eastAsia" w:ascii="Times New Roman" w:hAnsi="Times New Roman"/>
+          <w:lang w:val="en-US" w:eastAsia="zh-CN"/>
+        </w:rPr>
+      </w:pPr>
+      <w:r>
+        <w:rPr>
+          <w:rFonts w:hint="eastAsia" w:ascii="Times New Roman" w:hAnsi="Times New Roman"/>
+          <w:lang w:val="en-US" w:eastAsia="zh-CN"/>
+        </w:rPr>
+        <w:t xml:space="preserve">    }</w:t>
+      </w:r>
+    </w:p>
+    <w:p>
+      <w:pPr>
+        <w:ind w:firstLine="420" w:firstLineChars="0"/>
+        <w:rPr>
+          <w:rFonts w:hint="eastAsia" w:ascii="Times New Roman" w:hAnsi="Times New Roman"/>
+          <w:lang w:val="en-US" w:eastAsia="zh-CN"/>
+        </w:rPr>
+      </w:pPr>
+      <w:r>
+        <w:rPr>
+          <w:rFonts w:hint="eastAsia" w:ascii="Times New Roman" w:hAnsi="Times New Roman"/>
+          <w:lang w:val="en-US" w:eastAsia="zh-CN"/>
+        </w:rPr>
+        <w:t>};</w:t>
+      </w:r>
+    </w:p>
+    <w:p>
+      <w:pPr>
+        <w:ind w:firstLine="420" w:firstLineChars="0"/>
+        <w:rPr>
+          <w:rFonts w:hint="eastAsia" w:ascii="Times New Roman" w:hAnsi="Times New Roman"/>
+          <w:lang w:val="en-US" w:eastAsia="zh-CN"/>
+        </w:rPr>
+      </w:pPr>
+      <w:r>
+        <w:rPr>
+          <w:rFonts w:hint="eastAsia" w:ascii="Times New Roman" w:hAnsi="Times New Roman"/>
+          <w:lang w:val="en-US" w:eastAsia="zh-CN"/>
+        </w:rPr>
+        <w:t>这种方法使用了额外的空间。</w:t>
+      </w:r>
+    </w:p>
+    <w:p>
+      <w:pPr>
+        <w:ind w:firstLine="420" w:firstLineChars="0"/>
+        <w:rPr>
+          <w:rFonts w:hint="eastAsia" w:ascii="Times New Roman" w:hAnsi="Times New Roman"/>
+          <w:lang w:val="en-US" w:eastAsia="zh-CN"/>
+        </w:rPr>
+      </w:pPr>
+      <w:r>
+        <w:rPr>
+          <w:rFonts w:hint="eastAsia" w:ascii="Times New Roman" w:hAnsi="Times New Roman"/>
+          <w:lang w:val="en-US" w:eastAsia="zh-CN"/>
+        </w:rPr>
+        <w:t>时间复杂度：O(n)。</w:t>
+      </w:r>
+    </w:p>
+    <w:p>
+      <w:pPr>
+        <w:ind w:firstLine="420" w:firstLineChars="0"/>
+        <w:rPr>
+          <w:rFonts w:hint="default" w:ascii="Times New Roman" w:hAnsi="Times New Roman"/>
+          <w:lang w:val="en-US" w:eastAsia="zh-CN"/>
+        </w:rPr>
+      </w:pPr>
+      <w:r>
+        <w:rPr>
+          <w:rFonts w:hint="eastAsia" w:ascii="Times New Roman" w:hAnsi="Times New Roman"/>
+          <w:lang w:val="en-US" w:eastAsia="zh-CN"/>
+        </w:rPr>
+        <w:t>空间复杂度：O(n)。</w:t>
+      </w:r>
+    </w:p>
+    <w:p>
+      <w:pPr>
+        <w:rPr>
+          <w:rFonts w:hint="eastAsia"/>
+          <w:lang w:val="en-US" w:eastAsia="zh-CN"/>
+        </w:rPr>
+      </w:pPr>
+    </w:p>
+    <w:p>
+      <w:pPr>
         <w:pStyle w:val="3"/>
         <w:rPr>
           <w:rFonts w:hint="eastAsia"/>
@@ -343,7 +664,7 @@
           <w:rFonts w:hint="eastAsia"/>
           <w:lang w:val="en-US" w:eastAsia="zh-CN"/>
         </w:rPr>
-        <w:t>方法一：双指针/快慢指针</w:t>
+        <w:t>方法二：双指针/快慢指针</w:t>
       </w:r>
     </w:p>
     <w:p>
@@ -626,7 +947,7 @@
           <w:rFonts w:hint="eastAsia"/>
           <w:lang w:val="en-US" w:eastAsia="zh-CN"/>
         </w:rPr>
-        <w:t xml:space="preserve">            //此时判断出是环形链表,接下来寻找第一个入环的节点</w:t>
+        <w:t xml:space="preserve">            //此时判断出是环形链表，接下来寻找第一个入环的节点</w:t>
       </w:r>
     </w:p>
     <w:p>
@@ -674,7 +995,7 @@
           <w:rFonts w:hint="eastAsia"/>
           <w:lang w:val="en-US" w:eastAsia="zh-CN"/>
         </w:rPr>
-        <w:t xml:space="preserve">                fast = head;</w:t>
+        <w:t xml:space="preserve">                slow = head;</w:t>
       </w:r>
     </w:p>
     <w:p>
@@ -766,362 +1087,729 @@
           <w:lang w:val="en-US" w:eastAsia="zh-CN"/>
         </w:rPr>
       </w:pPr>
+      <w:r>
+        <w:rPr>
+          <w:rFonts w:hint="eastAsia"/>
+          <w:color w:val="FF0000"/>
+          <w:lang w:val="en-US" w:eastAsia="zh-CN"/>
+        </w:rPr>
+        <w:t xml:space="preserve">                return slow;</w:t>
+      </w:r>
+    </w:p>
+    <w:p>
+      <w:pPr>
+        <w:ind w:firstLine="420" w:firstLineChars="0"/>
+        <w:rPr>
+          <w:rFonts w:hint="eastAsia"/>
+          <w:lang w:val="en-US" w:eastAsia="zh-CN"/>
+        </w:rPr>
+      </w:pPr>
+      <w:r>
+        <w:rPr>
+          <w:rFonts w:hint="eastAsia"/>
+          <w:lang w:val="en-US" w:eastAsia="zh-CN"/>
+        </w:rPr>
+        <w:t xml:space="preserve">                break;</w:t>
+      </w:r>
+    </w:p>
+    <w:p>
+      <w:pPr>
+        <w:ind w:firstLine="420" w:firstLineChars="0"/>
+        <w:rPr>
+          <w:rFonts w:hint="eastAsia"/>
+          <w:lang w:val="en-US" w:eastAsia="zh-CN"/>
+        </w:rPr>
+      </w:pPr>
+      <w:r>
+        <w:rPr>
+          <w:rFonts w:hint="eastAsia"/>
+          <w:lang w:val="en-US" w:eastAsia="zh-CN"/>
+        </w:rPr>
+        <w:t xml:space="preserve">            }</w:t>
+      </w:r>
+    </w:p>
+    <w:p>
+      <w:pPr>
+        <w:ind w:firstLine="420" w:firstLineChars="0"/>
+        <w:rPr>
+          <w:rFonts w:hint="eastAsia"/>
+          <w:lang w:val="en-US" w:eastAsia="zh-CN"/>
+        </w:rPr>
+      </w:pPr>
+      <w:r>
+        <w:rPr>
+          <w:rFonts w:hint="eastAsia"/>
+          <w:lang w:val="en-US" w:eastAsia="zh-CN"/>
+        </w:rPr>
+        <w:t xml:space="preserve">        }</w:t>
+      </w:r>
+    </w:p>
+    <w:p>
+      <w:pPr>
+        <w:ind w:firstLine="420" w:firstLineChars="0"/>
+        <w:rPr>
+          <w:rFonts w:hint="eastAsia"/>
+          <w:lang w:val="en-US" w:eastAsia="zh-CN"/>
+        </w:rPr>
+      </w:pPr>
+      <w:r>
+        <w:rPr>
+          <w:rFonts w:hint="eastAsia"/>
+          <w:lang w:val="en-US" w:eastAsia="zh-CN"/>
+        </w:rPr>
+        <w:t xml:space="preserve">        return nullptr;</w:t>
+      </w:r>
+    </w:p>
+    <w:p>
+      <w:pPr>
+        <w:ind w:firstLine="420" w:firstLineChars="0"/>
+        <w:rPr>
+          <w:rFonts w:hint="eastAsia"/>
+          <w:lang w:val="en-US" w:eastAsia="zh-CN"/>
+        </w:rPr>
+      </w:pPr>
+      <w:r>
+        <w:rPr>
+          <w:rFonts w:hint="eastAsia"/>
+          <w:lang w:val="en-US" w:eastAsia="zh-CN"/>
+        </w:rPr>
+        <w:t xml:space="preserve">    }</w:t>
+      </w:r>
+    </w:p>
+    <w:p>
+      <w:pPr>
+        <w:ind w:firstLine="420" w:firstLineChars="0"/>
+        <w:rPr>
+          <w:rFonts w:hint="eastAsia"/>
+          <w:lang w:val="en-US" w:eastAsia="zh-CN"/>
+        </w:rPr>
+      </w:pPr>
+      <w:r>
+        <w:rPr>
+          <w:rFonts w:hint="eastAsia"/>
+          <w:lang w:val="en-US" w:eastAsia="zh-CN"/>
+        </w:rPr>
+        <w:t>};</w:t>
+      </w:r>
+    </w:p>
+    <w:p>
+      <w:pPr>
+        <w:ind w:firstLine="420" w:firstLineChars="0"/>
+        <w:rPr>
+          <w:rFonts w:hint="eastAsia"/>
+          <w:lang w:val="en-US" w:eastAsia="zh-CN"/>
+        </w:rPr>
+      </w:pPr>
+      <w:r>
+        <w:rPr>
+          <w:rFonts w:hint="eastAsia"/>
+          <w:lang w:val="en-US" w:eastAsia="zh-CN"/>
+        </w:rPr>
+        <w:t>或：</w:t>
+      </w:r>
+    </w:p>
+    <w:p>
+      <w:pPr>
+        <w:ind w:firstLine="420" w:firstLineChars="0"/>
+        <w:rPr>
+          <w:rFonts w:hint="default"/>
+          <w:lang w:val="en-US" w:eastAsia="zh-CN"/>
+        </w:rPr>
+      </w:pPr>
+      <w:r>
+        <w:rPr>
+          <w:rFonts w:hint="default"/>
+          <w:lang w:val="en-US" w:eastAsia="zh-CN"/>
+        </w:rPr>
+        <w:t>/**</w:t>
+      </w:r>
+    </w:p>
+    <w:p>
+      <w:pPr>
+        <w:ind w:firstLine="420" w:firstLineChars="0"/>
+        <w:rPr>
+          <w:rFonts w:hint="default"/>
+          <w:lang w:val="en-US" w:eastAsia="zh-CN"/>
+        </w:rPr>
+      </w:pPr>
+      <w:r>
+        <w:rPr>
+          <w:rFonts w:hint="default"/>
+          <w:lang w:val="en-US" w:eastAsia="zh-CN"/>
+        </w:rPr>
+        <w:t> * Definition for singly-linked list.</w:t>
+      </w:r>
+    </w:p>
+    <w:p>
+      <w:pPr>
+        <w:ind w:firstLine="420" w:firstLineChars="0"/>
+        <w:rPr>
+          <w:rFonts w:hint="default"/>
+          <w:lang w:val="en-US" w:eastAsia="zh-CN"/>
+        </w:rPr>
+      </w:pPr>
+      <w:r>
+        <w:rPr>
+          <w:rFonts w:hint="default"/>
+          <w:lang w:val="en-US" w:eastAsia="zh-CN"/>
+        </w:rPr>
+        <w:t> * struct ListNode {</w:t>
+      </w:r>
+    </w:p>
+    <w:p>
+      <w:pPr>
+        <w:ind w:firstLine="420" w:firstLineChars="0"/>
+        <w:rPr>
+          <w:rFonts w:hint="default"/>
+          <w:lang w:val="en-US" w:eastAsia="zh-CN"/>
+        </w:rPr>
+      </w:pPr>
+      <w:r>
+        <w:rPr>
+          <w:rFonts w:hint="default"/>
+          <w:lang w:val="en-US" w:eastAsia="zh-CN"/>
+        </w:rPr>
+        <w:t> *     int val;</w:t>
+      </w:r>
+    </w:p>
+    <w:p>
+      <w:pPr>
+        <w:ind w:firstLine="420" w:firstLineChars="0"/>
+        <w:rPr>
+          <w:rFonts w:hint="default"/>
+          <w:lang w:val="en-US" w:eastAsia="zh-CN"/>
+        </w:rPr>
+      </w:pPr>
+      <w:r>
+        <w:rPr>
+          <w:rFonts w:hint="default"/>
+          <w:lang w:val="en-US" w:eastAsia="zh-CN"/>
+        </w:rPr>
+        <w:t> *     ListNode *next;</w:t>
+      </w:r>
+    </w:p>
+    <w:p>
+      <w:pPr>
+        <w:ind w:firstLine="420" w:firstLineChars="0"/>
+        <w:rPr>
+          <w:rFonts w:hint="default"/>
+          <w:lang w:val="en-US" w:eastAsia="zh-CN"/>
+        </w:rPr>
+      </w:pPr>
+      <w:r>
+        <w:rPr>
+          <w:rFonts w:hint="default"/>
+          <w:lang w:val="en-US" w:eastAsia="zh-CN"/>
+        </w:rPr>
+        <w:t> *     ListNode(int x) : val(x), next(NULL) {}</w:t>
+      </w:r>
+    </w:p>
+    <w:p>
+      <w:pPr>
+        <w:ind w:firstLine="420" w:firstLineChars="0"/>
+        <w:rPr>
+          <w:rFonts w:hint="default"/>
+          <w:lang w:val="en-US" w:eastAsia="zh-CN"/>
+        </w:rPr>
+      </w:pPr>
+      <w:r>
+        <w:rPr>
+          <w:rFonts w:hint="default"/>
+          <w:lang w:val="en-US" w:eastAsia="zh-CN"/>
+        </w:rPr>
+        <w:t> * };</w:t>
+      </w:r>
+    </w:p>
+    <w:p>
+      <w:pPr>
+        <w:ind w:firstLine="420" w:firstLineChars="0"/>
+        <w:rPr>
+          <w:rFonts w:hint="default"/>
+          <w:lang w:val="en-US" w:eastAsia="zh-CN"/>
+        </w:rPr>
+      </w:pPr>
+      <w:r>
+        <w:rPr>
+          <w:rFonts w:hint="default"/>
+          <w:lang w:val="en-US" w:eastAsia="zh-CN"/>
+        </w:rPr>
+        <w:t> */</w:t>
+      </w:r>
+    </w:p>
+    <w:p>
+      <w:pPr>
+        <w:ind w:firstLine="420" w:firstLineChars="0"/>
+        <w:rPr>
+          <w:rFonts w:hint="default"/>
+          <w:lang w:val="en-US" w:eastAsia="zh-CN"/>
+        </w:rPr>
+      </w:pPr>
+      <w:r>
+        <w:rPr>
+          <w:rFonts w:hint="default"/>
+          <w:lang w:val="en-US" w:eastAsia="zh-CN"/>
+        </w:rPr>
+        <w:t>class Solution {</w:t>
+      </w:r>
+    </w:p>
+    <w:p>
+      <w:pPr>
+        <w:ind w:firstLine="420" w:firstLineChars="0"/>
+        <w:rPr>
+          <w:rFonts w:hint="default"/>
+          <w:lang w:val="en-US" w:eastAsia="zh-CN"/>
+        </w:rPr>
+      </w:pPr>
+      <w:r>
+        <w:rPr>
+          <w:rFonts w:hint="default"/>
+          <w:lang w:val="en-US" w:eastAsia="zh-CN"/>
+        </w:rPr>
+        <w:t>public:</w:t>
+      </w:r>
+    </w:p>
+    <w:p>
+      <w:pPr>
+        <w:ind w:firstLine="420" w:firstLineChars="0"/>
+        <w:rPr>
+          <w:rFonts w:hint="default"/>
+          <w:lang w:val="en-US" w:eastAsia="zh-CN"/>
+        </w:rPr>
+      </w:pPr>
+      <w:r>
+        <w:rPr>
+          <w:rFonts w:hint="default"/>
+          <w:lang w:val="en-US" w:eastAsia="zh-CN"/>
+        </w:rPr>
+        <w:t>    ListNode *detectCycle(ListNode *head) {</w:t>
+      </w:r>
+    </w:p>
+    <w:p>
+      <w:pPr>
+        <w:ind w:firstLine="420" w:firstLineChars="0"/>
+        <w:rPr>
+          <w:rFonts w:hint="default"/>
+          <w:lang w:val="en-US" w:eastAsia="zh-CN"/>
+        </w:rPr>
+      </w:pPr>
+      <w:r>
+        <w:rPr>
+          <w:rFonts w:hint="default"/>
+          <w:lang w:val="en-US" w:eastAsia="zh-CN"/>
+        </w:rPr>
+        <w:t>        ListNode *slow = head;</w:t>
+      </w:r>
+    </w:p>
+    <w:p>
+      <w:pPr>
+        <w:ind w:firstLine="420" w:firstLineChars="0"/>
+        <w:rPr>
+          <w:rFonts w:hint="default"/>
+          <w:lang w:val="en-US" w:eastAsia="zh-CN"/>
+        </w:rPr>
+      </w:pPr>
+      <w:r>
+        <w:rPr>
+          <w:rFonts w:hint="default"/>
+          <w:lang w:val="en-US" w:eastAsia="zh-CN"/>
+        </w:rPr>
+        <w:t>        ListNode *fast = head;</w:t>
+      </w:r>
+    </w:p>
+    <w:p>
+      <w:pPr>
+        <w:ind w:firstLine="420" w:firstLineChars="0"/>
+        <w:rPr>
+          <w:rFonts w:hint="default"/>
+          <w:lang w:val="en-US" w:eastAsia="zh-CN"/>
+        </w:rPr>
+      </w:pPr>
+      <w:r>
+        <w:rPr>
+          <w:rFonts w:hint="default"/>
+          <w:lang w:val="en-US" w:eastAsia="zh-CN"/>
+        </w:rPr>
+        <w:t>        bool isExistsLoop = false;</w:t>
+      </w:r>
+    </w:p>
+    <w:p>
+      <w:pPr>
+        <w:ind w:firstLine="420" w:firstLineChars="0"/>
+        <w:rPr>
+          <w:rFonts w:hint="default"/>
+          <w:lang w:val="en-US" w:eastAsia="zh-CN"/>
+        </w:rPr>
+      </w:pPr>
+      <w:r>
+        <w:rPr>
+          <w:rFonts w:hint="default"/>
+          <w:lang w:val="en-US" w:eastAsia="zh-CN"/>
+        </w:rPr>
+        <w:t>        while(slow &amp;&amp; fast &amp;&amp; fast-&gt;next)</w:t>
+      </w:r>
+    </w:p>
+    <w:p>
+      <w:pPr>
+        <w:ind w:firstLine="420" w:firstLineChars="0"/>
+        <w:rPr>
+          <w:rFonts w:hint="default"/>
+          <w:lang w:val="en-US" w:eastAsia="zh-CN"/>
+        </w:rPr>
+      </w:pPr>
+      <w:r>
+        <w:rPr>
+          <w:rFonts w:hint="default"/>
+          <w:lang w:val="en-US" w:eastAsia="zh-CN"/>
+        </w:rPr>
+        <w:t>        {</w:t>
+      </w:r>
+    </w:p>
+    <w:p>
+      <w:pPr>
+        <w:ind w:firstLine="420" w:firstLineChars="0"/>
+        <w:rPr>
+          <w:rFonts w:hint="default"/>
+          <w:lang w:val="en-US" w:eastAsia="zh-CN"/>
+        </w:rPr>
+      </w:pPr>
+      <w:r>
+        <w:rPr>
+          <w:rFonts w:hint="default"/>
+          <w:lang w:val="en-US" w:eastAsia="zh-CN"/>
+        </w:rPr>
+        <w:t>            slow = slow-&gt;next;</w:t>
+      </w:r>
+    </w:p>
+    <w:p>
+      <w:pPr>
+        <w:ind w:firstLine="420" w:firstLineChars="0"/>
+        <w:rPr>
+          <w:rFonts w:hint="default"/>
+          <w:lang w:val="en-US" w:eastAsia="zh-CN"/>
+        </w:rPr>
+      </w:pPr>
+      <w:r>
+        <w:rPr>
+          <w:rFonts w:hint="default"/>
+          <w:lang w:val="en-US" w:eastAsia="zh-CN"/>
+        </w:rPr>
+        <w:t>            fast = fast-&gt;next-&gt;next;</w:t>
+      </w:r>
+    </w:p>
+    <w:p>
+      <w:pPr>
+        <w:ind w:firstLine="420" w:firstLineChars="0"/>
+        <w:rPr>
+          <w:rFonts w:hint="default"/>
+          <w:lang w:val="en-US" w:eastAsia="zh-CN"/>
+        </w:rPr>
+      </w:pPr>
+      <w:r>
+        <w:rPr>
+          <w:rFonts w:hint="default"/>
+          <w:lang w:val="en-US" w:eastAsia="zh-CN"/>
+        </w:rPr>
+        <w:t>            if(slow == fast)</w:t>
+      </w:r>
+    </w:p>
+    <w:p>
+      <w:pPr>
+        <w:ind w:firstLine="420" w:firstLineChars="0"/>
+        <w:rPr>
+          <w:rFonts w:hint="default"/>
+          <w:lang w:val="en-US" w:eastAsia="zh-CN"/>
+        </w:rPr>
+      </w:pPr>
+      <w:r>
+        <w:rPr>
+          <w:rFonts w:hint="default"/>
+          <w:lang w:val="en-US" w:eastAsia="zh-CN"/>
+        </w:rPr>
+        <w:t>            {</w:t>
+      </w:r>
+    </w:p>
+    <w:p>
+      <w:pPr>
+        <w:ind w:firstLine="420" w:firstLineChars="0"/>
+        <w:rPr>
+          <w:rFonts w:hint="default"/>
+          <w:lang w:val="en-US" w:eastAsia="zh-CN"/>
+        </w:rPr>
+      </w:pPr>
+      <w:r>
+        <w:rPr>
+          <w:rFonts w:hint="default"/>
+          <w:lang w:val="en-US" w:eastAsia="zh-CN"/>
+        </w:rPr>
+        <w:t>                isExistsLoop = true;</w:t>
+      </w:r>
+    </w:p>
+    <w:p>
+      <w:pPr>
+        <w:ind w:firstLine="420" w:firstLineChars="0"/>
+        <w:rPr>
+          <w:rFonts w:hint="default"/>
+          <w:lang w:val="en-US" w:eastAsia="zh-CN"/>
+        </w:rPr>
+      </w:pPr>
+      <w:r>
+        <w:rPr>
+          <w:rFonts w:hint="default"/>
+          <w:lang w:val="en-US" w:eastAsia="zh-CN"/>
+        </w:rPr>
+        <w:t>                break;</w:t>
+      </w:r>
+    </w:p>
+    <w:p>
+      <w:pPr>
+        <w:ind w:firstLine="420" w:firstLineChars="0"/>
+        <w:rPr>
+          <w:rFonts w:hint="default"/>
+          <w:lang w:val="en-US" w:eastAsia="zh-CN"/>
+        </w:rPr>
+      </w:pPr>
+      <w:r>
+        <w:rPr>
+          <w:rFonts w:hint="default"/>
+          <w:lang w:val="en-US" w:eastAsia="zh-CN"/>
+        </w:rPr>
+        <w:t>            }</w:t>
+      </w:r>
+    </w:p>
+    <w:p>
+      <w:pPr>
+        <w:ind w:firstLine="420" w:firstLineChars="0"/>
+        <w:rPr>
+          <w:rFonts w:hint="default"/>
+          <w:lang w:val="en-US" w:eastAsia="zh-CN"/>
+        </w:rPr>
+      </w:pPr>
+      <w:r>
+        <w:rPr>
+          <w:rFonts w:hint="default"/>
+          <w:lang w:val="en-US" w:eastAsia="zh-CN"/>
+        </w:rPr>
+        <w:t>        }</w:t>
+      </w:r>
+    </w:p>
+    <w:p>
+      <w:pPr>
+        <w:ind w:firstLine="420" w:firstLineChars="0"/>
+        <w:rPr>
+          <w:rFonts w:hint="default"/>
+          <w:lang w:val="en-US" w:eastAsia="zh-CN"/>
+        </w:rPr>
+      </w:pPr>
+      <w:r>
+        <w:rPr>
+          <w:rFonts w:hint="default"/>
+          <w:lang w:val="en-US" w:eastAsia="zh-CN"/>
+        </w:rPr>
+        <w:t>        if(isExistsLoop)</w:t>
+      </w:r>
+    </w:p>
+    <w:p>
+      <w:pPr>
+        <w:ind w:firstLine="420" w:firstLineChars="0"/>
+        <w:rPr>
+          <w:rFonts w:hint="default"/>
+          <w:lang w:val="en-US" w:eastAsia="zh-CN"/>
+        </w:rPr>
+      </w:pPr>
+      <w:r>
+        <w:rPr>
+          <w:rFonts w:hint="default"/>
+          <w:lang w:val="en-US" w:eastAsia="zh-CN"/>
+        </w:rPr>
+        <w:t>        {</w:t>
+      </w:r>
+    </w:p>
+    <w:p>
+      <w:pPr>
+        <w:ind w:firstLine="420" w:firstLineChars="0"/>
+        <w:rPr>
+          <w:rFonts w:hint="default"/>
+          <w:lang w:val="en-US" w:eastAsia="zh-CN"/>
+        </w:rPr>
+      </w:pPr>
+      <w:r>
+        <w:rPr>
+          <w:rFonts w:hint="default"/>
+          <w:lang w:val="en-US" w:eastAsia="zh-CN"/>
+        </w:rPr>
+        <w:t>            slow = head;</w:t>
+      </w:r>
+    </w:p>
+    <w:p>
+      <w:pPr>
+        <w:ind w:firstLine="420" w:firstLineChars="0"/>
+        <w:rPr>
+          <w:rFonts w:hint="default"/>
+          <w:lang w:val="en-US" w:eastAsia="zh-CN"/>
+        </w:rPr>
+      </w:pPr>
+      <w:r>
+        <w:rPr>
+          <w:rFonts w:hint="default"/>
+          <w:lang w:val="en-US" w:eastAsia="zh-CN"/>
+        </w:rPr>
+        <w:t>            while(slow != fast)</w:t>
+      </w:r>
+    </w:p>
+    <w:p>
+      <w:pPr>
+        <w:ind w:firstLine="420" w:firstLineChars="0"/>
+        <w:rPr>
+          <w:rFonts w:hint="default"/>
+          <w:lang w:val="en-US" w:eastAsia="zh-CN"/>
+        </w:rPr>
+      </w:pPr>
+      <w:r>
+        <w:rPr>
+          <w:rFonts w:hint="default"/>
+          <w:lang w:val="en-US" w:eastAsia="zh-CN"/>
+        </w:rPr>
+        <w:t>            {</w:t>
+      </w:r>
+    </w:p>
+    <w:p>
+      <w:pPr>
+        <w:ind w:firstLine="420" w:firstLineChars="0"/>
+        <w:rPr>
+          <w:rFonts w:hint="default"/>
+          <w:lang w:val="en-US" w:eastAsia="zh-CN"/>
+        </w:rPr>
+      </w:pPr>
+      <w:r>
+        <w:rPr>
+          <w:rFonts w:hint="default"/>
+          <w:lang w:val="en-US" w:eastAsia="zh-CN"/>
+        </w:rPr>
+        <w:t>                slow = slow-&gt;next;</w:t>
+      </w:r>
+    </w:p>
+    <w:p>
+      <w:pPr>
+        <w:ind w:firstLine="420" w:firstLineChars="0"/>
+        <w:rPr>
+          <w:rFonts w:hint="default"/>
+          <w:lang w:val="en-US" w:eastAsia="zh-CN"/>
+        </w:rPr>
+      </w:pPr>
+      <w:r>
+        <w:rPr>
+          <w:rFonts w:hint="default"/>
+          <w:lang w:val="en-US" w:eastAsia="zh-CN"/>
+        </w:rPr>
+        <w:t>                fast = fast-&gt;next;</w:t>
+      </w:r>
+    </w:p>
+    <w:p>
+      <w:pPr>
+        <w:ind w:firstLine="420" w:firstLineChars="0"/>
+        <w:rPr>
+          <w:rFonts w:hint="default"/>
+          <w:lang w:val="en-US" w:eastAsia="zh-CN"/>
+        </w:rPr>
+      </w:pPr>
+      <w:r>
+        <w:rPr>
+          <w:rFonts w:hint="default"/>
+          <w:lang w:val="en-US" w:eastAsia="zh-CN"/>
+        </w:rPr>
+        <w:t>            }</w:t>
+      </w:r>
+    </w:p>
+    <w:p>
+      <w:pPr>
+        <w:ind w:firstLine="420" w:firstLineChars="0"/>
+        <w:rPr>
+          <w:rFonts w:hint="default"/>
+          <w:lang w:val="en-US" w:eastAsia="zh-CN"/>
+        </w:rPr>
+      </w:pPr>
+      <w:r>
+        <w:rPr>
+          <w:rFonts w:hint="default"/>
+          <w:lang w:val="en-US" w:eastAsia="zh-CN"/>
+        </w:rPr>
+        <w:t>            return slow;</w:t>
+      </w:r>
+    </w:p>
+    <w:p>
+      <w:pPr>
+        <w:ind w:firstLine="420" w:firstLineChars="0"/>
+        <w:rPr>
+          <w:rFonts w:hint="default"/>
+          <w:lang w:val="en-US" w:eastAsia="zh-CN"/>
+        </w:rPr>
+      </w:pPr>
+      <w:r>
+        <w:rPr>
+          <w:rFonts w:hint="default"/>
+          <w:lang w:val="en-US" w:eastAsia="zh-CN"/>
+        </w:rPr>
+        <w:t>        }</w:t>
+      </w:r>
+    </w:p>
+    <w:p>
+      <w:pPr>
+        <w:ind w:firstLine="420" w:firstLineChars="0"/>
+        <w:rPr>
+          <w:rFonts w:hint="default"/>
+          <w:lang w:val="en-US" w:eastAsia="zh-CN"/>
+        </w:rPr>
+      </w:pPr>
+      <w:r>
+        <w:rPr>
+          <w:rFonts w:hint="default"/>
+          <w:lang w:val="en-US" w:eastAsia="zh-CN"/>
+        </w:rPr>
+        <w:t>        return nullptr;</w:t>
+      </w:r>
+    </w:p>
+    <w:p>
+      <w:pPr>
+        <w:ind w:firstLine="420" w:firstLineChars="0"/>
+        <w:rPr>
+          <w:rFonts w:hint="default"/>
+          <w:lang w:val="en-US" w:eastAsia="zh-CN"/>
+        </w:rPr>
+      </w:pPr>
+      <w:r>
+        <w:rPr>
+          <w:rFonts w:hint="default"/>
+          <w:lang w:val="en-US" w:eastAsia="zh-CN"/>
+        </w:rPr>
+        <w:t>    }</w:t>
+      </w:r>
+    </w:p>
+    <w:p>
+      <w:pPr>
+        <w:ind w:firstLine="420" w:firstLineChars="0"/>
+        <w:rPr>
+          <w:rFonts w:hint="default"/>
+          <w:lang w:val="en-US" w:eastAsia="zh-CN"/>
+        </w:rPr>
+      </w:pPr>
+      <w:r>
+        <w:rPr>
+          <w:rFonts w:hint="default"/>
+          <w:lang w:val="en-US" w:eastAsia="zh-CN"/>
+        </w:rPr>
+        <w:t>};</w:t>
+      </w:r>
+    </w:p>
+    <w:p>
+      <w:pPr>
+        <w:ind w:firstLine="420" w:firstLineChars="0"/>
+        <w:rPr>
+          <w:rFonts w:hint="default"/>
+          <w:lang w:val="en-US" w:eastAsia="zh-CN"/>
+        </w:rPr>
+      </w:pPr>
       <w:bookmarkStart w:id="0" w:name="_GoBack"/>
-      <w:r>
-        <w:rPr>
-          <w:rFonts w:hint="eastAsia"/>
-          <w:color w:val="FF0000"/>
-          <w:lang w:val="en-US" w:eastAsia="zh-CN"/>
-        </w:rPr>
-        <w:t xml:space="preserve">                return fast;</w:t>
-      </w:r>
-    </w:p>
-    <w:bookmarkEnd w:id="0"/>
-    <w:p>
-      <w:pPr>
-        <w:ind w:firstLine="420" w:firstLineChars="0"/>
-        <w:rPr>
-          <w:rFonts w:hint="eastAsia"/>
-          <w:lang w:val="en-US" w:eastAsia="zh-CN"/>
-        </w:rPr>
-      </w:pPr>
-      <w:r>
-        <w:rPr>
-          <w:rFonts w:hint="eastAsia"/>
-          <w:lang w:val="en-US" w:eastAsia="zh-CN"/>
-        </w:rPr>
-        <w:t xml:space="preserve">                break;</w:t>
-      </w:r>
-    </w:p>
-    <w:p>
-      <w:pPr>
-        <w:ind w:firstLine="420" w:firstLineChars="0"/>
-        <w:rPr>
-          <w:rFonts w:hint="eastAsia"/>
-          <w:lang w:val="en-US" w:eastAsia="zh-CN"/>
-        </w:rPr>
-      </w:pPr>
-      <w:r>
-        <w:rPr>
-          <w:rFonts w:hint="eastAsia"/>
-          <w:lang w:val="en-US" w:eastAsia="zh-CN"/>
-        </w:rPr>
-        <w:t xml:space="preserve">            }</w:t>
-      </w:r>
-    </w:p>
-    <w:p>
-      <w:pPr>
-        <w:ind w:firstLine="420" w:firstLineChars="0"/>
-        <w:rPr>
-          <w:rFonts w:hint="eastAsia"/>
-          <w:lang w:val="en-US" w:eastAsia="zh-CN"/>
-        </w:rPr>
-      </w:pPr>
-      <w:r>
-        <w:rPr>
-          <w:rFonts w:hint="eastAsia"/>
-          <w:lang w:val="en-US" w:eastAsia="zh-CN"/>
-        </w:rPr>
-        <w:t xml:space="preserve">        }</w:t>
-      </w:r>
-    </w:p>
-    <w:p>
-      <w:pPr>
-        <w:ind w:firstLine="420" w:firstLineChars="0"/>
-        <w:rPr>
-          <w:rFonts w:hint="eastAsia"/>
-          <w:lang w:val="en-US" w:eastAsia="zh-CN"/>
-        </w:rPr>
-      </w:pPr>
-      <w:r>
-        <w:rPr>
-          <w:rFonts w:hint="eastAsia"/>
-          <w:lang w:val="en-US" w:eastAsia="zh-CN"/>
-        </w:rPr>
-        <w:t xml:space="preserve">        return nullptr;</w:t>
-      </w:r>
-    </w:p>
-    <w:p>
-      <w:pPr>
-        <w:ind w:firstLine="420" w:firstLineChars="0"/>
-        <w:rPr>
-          <w:rFonts w:hint="eastAsia"/>
-          <w:lang w:val="en-US" w:eastAsia="zh-CN"/>
-        </w:rPr>
-      </w:pPr>
-      <w:r>
-        <w:rPr>
-          <w:rFonts w:hint="eastAsia"/>
-          <w:lang w:val="en-US" w:eastAsia="zh-CN"/>
-        </w:rPr>
-        <w:t xml:space="preserve">    }</w:t>
-      </w:r>
-    </w:p>
-    <w:p>
-      <w:pPr>
-        <w:ind w:firstLine="420" w:firstLineChars="0"/>
-        <w:rPr>
-          <w:rFonts w:hint="eastAsia"/>
-          <w:lang w:val="en-US" w:eastAsia="zh-CN"/>
-        </w:rPr>
-      </w:pPr>
-      <w:r>
-        <w:rPr>
-          <w:rFonts w:hint="eastAsia"/>
-          <w:lang w:val="en-US" w:eastAsia="zh-CN"/>
-        </w:rPr>
-        <w:t>};</w:t>
-      </w:r>
-    </w:p>
-    <w:p>
-      <w:pPr>
-        <w:pStyle w:val="3"/>
-        <w:rPr>
-          <w:rFonts w:hint="eastAsia"/>
-          <w:lang w:val="en-US" w:eastAsia="zh-CN"/>
-        </w:rPr>
-      </w:pPr>
-      <w:r>
-        <w:rPr>
-          <w:rFonts w:hint="eastAsia"/>
-          <w:lang w:val="en-US" w:eastAsia="zh-CN"/>
-        </w:rPr>
-        <w:t>方法二：哈希表</w:t>
-      </w:r>
-    </w:p>
-    <w:p>
-      <w:pPr>
-        <w:ind w:firstLine="420" w:firstLineChars="0"/>
-        <w:rPr>
-          <w:rFonts w:hint="eastAsia"/>
-          <w:lang w:val="en-US" w:eastAsia="zh-CN"/>
-        </w:rPr>
-      </w:pPr>
-    </w:p>
-    <w:p>
-      <w:pPr>
-        <w:ind w:firstLine="420" w:firstLineChars="0"/>
-        <w:rPr>
-          <w:rFonts w:hint="eastAsia"/>
-          <w:lang w:val="en-US" w:eastAsia="zh-CN"/>
-        </w:rPr>
-      </w:pPr>
-      <w:r>
-        <w:rPr>
-          <w:rFonts w:hint="eastAsia"/>
-          <w:lang w:val="en-US" w:eastAsia="zh-CN"/>
-        </w:rPr>
-        <w:t>class Solution {</w:t>
-      </w:r>
-    </w:p>
-    <w:p>
-      <w:pPr>
-        <w:ind w:firstLine="420" w:firstLineChars="0"/>
-        <w:rPr>
-          <w:rFonts w:hint="eastAsia"/>
-          <w:lang w:val="en-US" w:eastAsia="zh-CN"/>
-        </w:rPr>
-      </w:pPr>
-      <w:r>
-        <w:rPr>
-          <w:rFonts w:hint="eastAsia"/>
-          <w:lang w:val="en-US" w:eastAsia="zh-CN"/>
-        </w:rPr>
-        <w:t>public:</w:t>
-      </w:r>
-    </w:p>
-    <w:p>
-      <w:pPr>
-        <w:ind w:firstLine="420" w:firstLineChars="0"/>
-        <w:rPr>
-          <w:rFonts w:hint="eastAsia"/>
-          <w:lang w:val="en-US" w:eastAsia="zh-CN"/>
-        </w:rPr>
-      </w:pPr>
-      <w:r>
-        <w:rPr>
-          <w:rFonts w:hint="eastAsia"/>
-          <w:lang w:val="en-US" w:eastAsia="zh-CN"/>
-        </w:rPr>
-        <w:t xml:space="preserve">    ListNode* detectCycle(ListNode* head) {</w:t>
-      </w:r>
-    </w:p>
-    <w:p>
-      <w:pPr>
-        <w:ind w:firstLine="420" w:firstLineChars="0"/>
-        <w:rPr>
-          <w:rFonts w:hint="eastAsia"/>
-          <w:lang w:val="en-US" w:eastAsia="zh-CN"/>
-        </w:rPr>
-      </w:pPr>
-      <w:r>
-        <w:rPr>
-          <w:rFonts w:hint="eastAsia"/>
-          <w:lang w:val="en-US" w:eastAsia="zh-CN"/>
-        </w:rPr>
-        <w:t xml:space="preserve">        unordered_map &lt;ListNode*, int&gt; m;</w:t>
-      </w:r>
-    </w:p>
-    <w:p>
-      <w:pPr>
-        <w:ind w:firstLine="420" w:firstLineChars="0"/>
-        <w:rPr>
-          <w:rFonts w:hint="eastAsia"/>
-          <w:lang w:val="en-US" w:eastAsia="zh-CN"/>
-        </w:rPr>
-      </w:pPr>
-      <w:r>
-        <w:rPr>
-          <w:rFonts w:hint="eastAsia"/>
-          <w:lang w:val="en-US" w:eastAsia="zh-CN"/>
-        </w:rPr>
-        <w:t xml:space="preserve">        while (head)</w:t>
-      </w:r>
-    </w:p>
-    <w:p>
-      <w:pPr>
-        <w:ind w:firstLine="420" w:firstLineChars="0"/>
-        <w:rPr>
-          <w:rFonts w:hint="eastAsia"/>
-          <w:lang w:val="en-US" w:eastAsia="zh-CN"/>
-        </w:rPr>
-      </w:pPr>
-      <w:r>
-        <w:rPr>
-          <w:rFonts w:hint="eastAsia"/>
-          <w:lang w:val="en-US" w:eastAsia="zh-CN"/>
-        </w:rPr>
-        <w:t xml:space="preserve">        {</w:t>
-      </w:r>
-    </w:p>
-    <w:p>
-      <w:pPr>
-        <w:ind w:firstLine="420" w:firstLineChars="0"/>
-        <w:rPr>
-          <w:rFonts w:hint="eastAsia"/>
-          <w:lang w:val="en-US" w:eastAsia="zh-CN"/>
-        </w:rPr>
-      </w:pPr>
-      <w:r>
-        <w:rPr>
-          <w:rFonts w:hint="eastAsia"/>
-          <w:lang w:val="en-US" w:eastAsia="zh-CN"/>
-        </w:rPr>
-        <w:t xml:space="preserve">           m[head] ++;</w:t>
-      </w:r>
-    </w:p>
-    <w:p>
-      <w:pPr>
-        <w:ind w:firstLine="420" w:firstLineChars="0"/>
-        <w:rPr>
-          <w:rFonts w:hint="eastAsia"/>
-          <w:lang w:val="en-US" w:eastAsia="zh-CN"/>
-        </w:rPr>
-      </w:pPr>
-      <w:r>
-        <w:rPr>
-          <w:rFonts w:hint="eastAsia"/>
-          <w:lang w:val="en-US" w:eastAsia="zh-CN"/>
-        </w:rPr>
-        <w:t xml:space="preserve">         </w:t>
-      </w:r>
-      <w:r>
-        <w:rPr>
-          <w:rFonts w:hint="eastAsia"/>
-          <w:color w:val="FF0000"/>
-          <w:lang w:val="en-US" w:eastAsia="zh-CN"/>
-        </w:rPr>
-        <w:t xml:space="preserve">  if (m[head] &gt; 1) return head;</w:t>
-      </w:r>
-    </w:p>
-    <w:p>
-      <w:pPr>
-        <w:ind w:firstLine="420" w:firstLineChars="0"/>
-        <w:rPr>
-          <w:rFonts w:hint="eastAsia"/>
-          <w:lang w:val="en-US" w:eastAsia="zh-CN"/>
-        </w:rPr>
-      </w:pPr>
-      <w:r>
-        <w:rPr>
-          <w:rFonts w:hint="eastAsia"/>
-          <w:lang w:val="en-US" w:eastAsia="zh-CN"/>
-        </w:rPr>
-        <w:t xml:space="preserve">           head = head-&gt;next;</w:t>
-      </w:r>
-    </w:p>
-    <w:p>
-      <w:pPr>
-        <w:ind w:firstLine="420" w:firstLineChars="0"/>
-        <w:rPr>
-          <w:rFonts w:hint="eastAsia"/>
-          <w:lang w:val="en-US" w:eastAsia="zh-CN"/>
-        </w:rPr>
-      </w:pPr>
-      <w:r>
-        <w:rPr>
-          <w:rFonts w:hint="eastAsia"/>
-          <w:lang w:val="en-US" w:eastAsia="zh-CN"/>
-        </w:rPr>
-        <w:t xml:space="preserve">        }</w:t>
-      </w:r>
-    </w:p>
-    <w:p>
-      <w:pPr>
-        <w:ind w:firstLine="420" w:firstLineChars="0"/>
-        <w:rPr>
-          <w:rFonts w:hint="eastAsia"/>
-          <w:lang w:val="en-US" w:eastAsia="zh-CN"/>
-        </w:rPr>
-      </w:pPr>
-      <w:r>
-        <w:rPr>
-          <w:rFonts w:hint="eastAsia"/>
-          <w:lang w:val="en-US" w:eastAsia="zh-CN"/>
-        </w:rPr>
-        <w:t xml:space="preserve">        return nullptr;</w:t>
-      </w:r>
-    </w:p>
-    <w:p>
-      <w:pPr>
-        <w:ind w:firstLine="420" w:firstLineChars="0"/>
-        <w:rPr>
-          <w:rFonts w:hint="eastAsia"/>
-          <w:lang w:val="en-US" w:eastAsia="zh-CN"/>
-        </w:rPr>
-      </w:pPr>
-      <w:r>
-        <w:rPr>
-          <w:rFonts w:hint="eastAsia"/>
-          <w:lang w:val="en-US" w:eastAsia="zh-CN"/>
-        </w:rPr>
-        <w:t xml:space="preserve">    }</w:t>
-      </w:r>
-    </w:p>
-    <w:p>
-      <w:pPr>
-        <w:ind w:firstLine="420" w:firstLineChars="0"/>
-        <w:rPr>
-          <w:rFonts w:hint="eastAsia"/>
-          <w:lang w:val="en-US" w:eastAsia="zh-CN"/>
-        </w:rPr>
-      </w:pPr>
-      <w:r>
-        <w:rPr>
-          <w:rFonts w:hint="eastAsia"/>
-          <w:lang w:val="en-US" w:eastAsia="zh-CN"/>
-        </w:rPr>
-        <w:t>};</w:t>
-      </w:r>
-    </w:p>
-    <w:p>
-      <w:pPr>
-        <w:ind w:firstLine="420" w:firstLineChars="0"/>
-        <w:rPr>
-          <w:rFonts w:hint="eastAsia"/>
-          <w:lang w:val="en-US" w:eastAsia="zh-CN"/>
-        </w:rPr>
-      </w:pPr>
+      <w:bookmarkEnd w:id="0"/>
     </w:p>
     <w:sectPr>
       <w:pgSz w:w="11906" w:h="16838"/>
@@ -1133,14 +1821,65 @@
 </w:document>
 </file>
 
+<file path=word/endnotes.xml><?xml version="1.0" encoding="utf-8"?>
+<w:endnotes xmlns:wpc="http://schemas.microsoft.com/office/word/2010/wordprocessingCanvas" xmlns:mc="http://schemas.openxmlformats.org/markup-compatibility/2006" xmlns:o="urn:schemas-microsoft-com:office:office" xmlns:r="http://schemas.openxmlformats.org/officeDocument/2006/relationships" xmlns:m="http://schemas.openxmlformats.org/officeDocument/2006/math" xmlns:v="urn:schemas-microsoft-com:vml" xmlns:wp14="http://schemas.microsoft.com/office/word/2010/wordprocessingDrawing" xmlns:wp="http://schemas.openxmlformats.org/drawingml/2006/wordprocessingDrawing" xmlns:w="http://schemas.openxmlformats.org/wordprocessingml/2006/main" xmlns:w14="http://schemas.microsoft.com/office/word/2010/wordml" xmlns:w15="http://schemas.microsoft.com/office/word/2012/wordml" xmlns:w10="urn:schemas-microsoft-com:office:word" xmlns:wpg="http://schemas.microsoft.com/office/word/2010/wordprocessingGroup" xmlns:wpi="http://schemas.microsoft.com/office/word/2010/wordprocessingInk" xmlns:wne="http://schemas.microsoft.com/office/word/2006/wordml" xmlns:wps="http://schemas.microsoft.com/office/word/2010/wordprocessingShape" xmlns:wpsCustomData="http://www.wps.cn/officeDocument/2013/wpsCustomData" mc:Ignorable="w14 w15 wp14">
+  <w:endnote w:type="separator" w:id="0">
+    <w:p>
+      <w:pPr>
+        <w:spacing w:line="240" w:lineRule="auto"/>
+      </w:pPr>
+      <w:r>
+        <w:separator/>
+      </w:r>
+    </w:p>
+  </w:endnote>
+  <w:endnote w:type="continuationSeparator" w:id="1">
+    <w:p>
+      <w:pPr>
+        <w:spacing w:line="240" w:lineRule="auto"/>
+      </w:pPr>
+      <w:r>
+        <w:continuationSeparator/>
+      </w:r>
+    </w:p>
+  </w:endnote>
+</w:endnotes>
+</file>
+
+<file path=word/footnotes.xml><?xml version="1.0" encoding="utf-8"?>
+<w:footnotes xmlns:wpc="http://schemas.microsoft.com/office/word/2010/wordprocessingCanvas" xmlns:mc="http://schemas.openxmlformats.org/markup-compatibility/2006" xmlns:o="urn:schemas-microsoft-com:office:office" xmlns:r="http://schemas.openxmlformats.org/officeDocument/2006/relationships" xmlns:m="http://schemas.openxmlformats.org/officeDocument/2006/math" xmlns:v="urn:schemas-microsoft-com:vml" xmlns:wp14="http://schemas.microsoft.com/office/word/2010/wordprocessingDrawing" xmlns:wp="http://schemas.openxmlformats.org/drawingml/2006/wordprocessingDrawing" xmlns:w="http://schemas.openxmlformats.org/wordprocessingml/2006/main" xmlns:w14="http://schemas.microsoft.com/office/word/2010/wordml" xmlns:w15="http://schemas.microsoft.com/office/word/2012/wordml" xmlns:w10="urn:schemas-microsoft-com:office:word" xmlns:wpg="http://schemas.microsoft.com/office/word/2010/wordprocessingGroup" xmlns:wpi="http://schemas.microsoft.com/office/word/2010/wordprocessingInk" xmlns:wne="http://schemas.microsoft.com/office/word/2006/wordml" xmlns:wps="http://schemas.microsoft.com/office/word/2010/wordprocessingShape" xmlns:wpsCustomData="http://www.wps.cn/officeDocument/2013/wpsCustomData" mc:Ignorable="w14 w15 wp14">
+  <w:footnote w:type="separator" w:id="0">
+    <w:p>
+      <w:pPr>
+        <w:spacing w:line="360" w:lineRule="auto"/>
+      </w:pPr>
+      <w:r>
+        <w:separator/>
+      </w:r>
+    </w:p>
+  </w:footnote>
+  <w:footnote w:type="continuationSeparator" w:id="1">
+    <w:p>
+      <w:pPr>
+        <w:spacing w:line="360" w:lineRule="auto"/>
+      </w:pPr>
+      <w:r>
+        <w:continuationSeparator/>
+      </w:r>
+    </w:p>
+  </w:footnote>
+</w:footnotes>
+</file>
+
 <file path=word/styles.xml><?xml version="1.0" encoding="utf-8"?>
-<w:styles xmlns:mc="http://schemas.openxmlformats.org/markup-compatibility/2006" xmlns:o="urn:schemas-microsoft-com:office:office" xmlns:r="http://schemas.openxmlformats.org/officeDocument/2006/relationships" xmlns:m="http://schemas.openxmlformats.org/officeDocument/2006/math" xmlns:v="urn:schemas-microsoft-com:vml" xmlns:w="http://schemas.openxmlformats.org/wordprocessingml/2006/main" xmlns:w14="http://schemas.microsoft.com/office/word/2010/wordml" xmlns:w10="urn:schemas-microsoft-com:office:word" xmlns:sl="http://schemas.openxmlformats.org/schemaLibrary/2006/main" mc:Ignorable="w14">
+<w:styles xmlns:mc="http://schemas.openxmlformats.org/markup-compatibility/2006" xmlns:o="urn:schemas-microsoft-com:office:office" xmlns:r="http://schemas.openxmlformats.org/officeDocument/2006/relationships" xmlns:m="http://schemas.openxmlformats.org/officeDocument/2006/math" xmlns:v="urn:schemas-microsoft-com:vml" xmlns:w="http://schemas.openxmlformats.org/wordprocessingml/2006/main" xmlns:w14="http://schemas.microsoft.com/office/word/2010/wordml" xmlns:w10="urn:schemas-microsoft-com:office:word" xmlns:sl="http://schemas.openxmlformats.org/schemaLibrary/2006/main" xmlns:wpsCustomData="http://www.wps.cn/officeDocument/2013/wpsCustomData" mc:Ignorable="w14">
   <w:docDefaults>
     <w:rPrDefault>
       <w:rPr>
-        <w:rFonts w:asciiTheme="minorHAnsi" w:hAnsiTheme="minorHAnsi" w:eastAsiaTheme="minorEastAsia" w:cstheme="minorBidi"/>
+        <w:rFonts w:ascii="Times New Roman" w:hAnsi="Times New Roman" w:eastAsia="宋体" w:cs="Times New Roman"/>
       </w:rPr>
     </w:rPrDefault>
+    <w:pPrDefault/>
   </w:docDefaults>
   <w:latentStyles w:count="260" w:defQFormat="0" w:defUnhideWhenUsed="1" w:defSemiHidden="1" w:defUIPriority="99" w:defLockedState="0">
     <w:lsdException w:qFormat="1" w:unhideWhenUsed="0" w:uiPriority="0" w:semiHidden="0" w:name="Normal"/>
@@ -1445,18 +2184,17 @@
       <w:b/>
     </w:rPr>
   </w:style>
-  <w:style w:type="character" w:default="1" w:styleId="4">
+  <w:style w:type="character" w:default="1" w:styleId="5">
     <w:name w:val="Default Paragraph Font"/>
     <w:semiHidden/>
     <w:uiPriority w:val="0"/>
   </w:style>
-  <w:style w:type="table" w:default="1" w:styleId="5">
+  <w:style w:type="table" w:default="1" w:styleId="4">
     <w:name w:val="Normal Table"/>
     <w:semiHidden/>
     <w:qFormat/>
     <w:uiPriority w:val="0"/>
     <w:tblPr>
-      <w:tblLayout w:type="fixed"/>
       <w:tblCellMar>
         <w:top w:w="0" w:type="dxa"/>
         <w:left w:w="108" w:type="dxa"/>
@@ -1720,7 +2458,6 @@
     </a:fmtScheme>
   </a:themeElements>
   <a:objectDefaults/>
-  <a:extraClrSchemeLst/>
 </a:theme>
 </file>
 
